--- a/High field MRI research group.docx
+++ b/High field MRI research group.docx
@@ -7,24 +7,17 @@
         <w:rPr>
           <w:b/>
           <w:bCs/>
-        </w:rPr>
-      </w:pPr>
-      <w:r>
-        <w:rPr>
-          <w:b/>
-          <w:bCs/>
-        </w:rPr>
-        <w:t xml:space="preserve">High field MRI research </w:t>
-      </w:r>
-      <w:proofErr w:type="spellStart"/>
-      <w:r>
-        <w:rPr>
-          <w:b/>
-          <w:bCs/>
-        </w:rPr>
-        <w:t>group</w:t>
-      </w:r>
-      <w:proofErr w:type="spellEnd"/>
+          <w:lang w:val="en-GB"/>
+        </w:rPr>
+      </w:pPr>
+      <w:r>
+        <w:rPr>
+          <w:b/>
+          <w:bCs/>
+          <w:lang w:val="en-GB"/>
+        </w:rPr>
+        <w:t>High field MRI research group</w:t>
+      </w:r>
     </w:p>
     <w:p>
       <w:pPr>
@@ -62,38 +55,40 @@
         <w:rPr>
           <w:lang w:val="en-GB"/>
         </w:rPr>
-        <w:t xml:space="preserve">The high field MRI group of the University Medical </w:t>
-      </w:r>
-      <w:proofErr w:type="spellStart"/>
-      <w:r>
-        <w:rPr>
-          <w:lang w:val="en-GB"/>
-        </w:rPr>
-        <w:t>Center</w:t>
-      </w:r>
-      <w:proofErr w:type="spellEnd"/>
-      <w:r>
-        <w:rPr>
-          <w:lang w:val="en-GB"/>
-        </w:rPr>
-        <w:t xml:space="preserve"> Utrecht comprises the following research groups:</w:t>
-      </w:r>
-    </w:p>
-    <w:p>
-      <w:pPr>
-        <w:rPr>
-          <w:b/>
-          <w:bCs/>
-          <w:lang w:val="en-GB"/>
-        </w:rPr>
-      </w:pPr>
-      <w:r>
-        <w:rPr>
-          <w:b/>
-          <w:bCs/>
-          <w:lang w:val="en-GB"/>
-        </w:rPr>
-        <w:t>RF and Safety Group</w:t>
+        <w:t>The high field MRI group of the University Medical Center Utrecht comprises the following research groups:</w:t>
+      </w:r>
+    </w:p>
+    <w:p>
+      <w:pPr>
+        <w:rPr>
+          <w:b/>
+          <w:bCs/>
+          <w:lang w:val="en-GB"/>
+        </w:rPr>
+      </w:pPr>
+      <w:r>
+        <w:rPr>
+          <w:b/>
+          <w:bCs/>
+          <w:lang w:val="en-GB"/>
+        </w:rPr>
+        <w:t xml:space="preserve">RF and Safety </w:t>
+      </w:r>
+      <w:r>
+        <w:rPr>
+          <w:b/>
+          <w:bCs/>
+          <w:lang w:val="en-GB"/>
+        </w:rPr>
+        <w:t>g</w:t>
+      </w:r>
+      <w:r>
+        <w:rPr>
+          <w:b/>
+          <w:bCs/>
+          <w:lang w:val="en-GB"/>
+        </w:rPr>
+        <w:t>roup</w:t>
       </w:r>
     </w:p>
     <w:p>
@@ -274,21 +269,7 @@
         <w:rPr>
           <w:lang w:val="en-GB"/>
         </w:rPr>
-        <w:t xml:space="preserve"> and muscle (</w:t>
-      </w:r>
-      <w:proofErr w:type="spellStart"/>
-      <w:r>
-        <w:rPr>
-          <w:lang w:val="en-GB"/>
-        </w:rPr>
-        <w:t>patho</w:t>
-      </w:r>
-      <w:proofErr w:type="spellEnd"/>
-      <w:r>
-        <w:rPr>
-          <w:lang w:val="en-GB"/>
-        </w:rPr>
-        <w:t>)physiology.</w:t>
+        <w:t xml:space="preserve"> and muscle (patho)physiology.</w:t>
       </w:r>
       <w:r>
         <w:rPr>
@@ -318,6 +299,14 @@
           <w:lang w:val="en-GB"/>
         </w:rPr>
         <w:t>Platform and methods</w:t>
+      </w:r>
+      <w:r>
+        <w:rPr>
+          <w:b/>
+          <w:bCs/>
+          <w:lang w:val="en-GB"/>
+        </w:rPr>
+        <w:t xml:space="preserve"> group</w:t>
       </w:r>
     </w:p>
     <w:p>
@@ -432,7 +421,23 @@
           <w:bCs/>
           <w:lang w:val="en-GB"/>
         </w:rPr>
-        <w:t>Pre-clinical Imaging Group</w:t>
+        <w:t xml:space="preserve">Pre-clinical Imaging </w:t>
+      </w:r>
+      <w:r>
+        <w:rPr>
+          <w:b/>
+          <w:bCs/>
+          <w:lang w:val="en-GB"/>
+        </w:rPr>
+        <w:t>g</w:t>
+      </w:r>
+      <w:r>
+        <w:rPr>
+          <w:b/>
+          <w:bCs/>
+          <w:lang w:val="en-GB"/>
+        </w:rPr>
+        <w:t>roup</w:t>
       </w:r>
     </w:p>
     <w:p>
@@ -505,36 +510,40 @@
         <w:rPr>
           <w:lang w:val="en-GB"/>
         </w:rPr>
-        <w:t xml:space="preserve">he laboratory is equipped with two state-of-the-art animal MR systems with field strengths of 9.4 T and 7 T. In addition, in vivo optical </w:t>
-      </w:r>
-      <w:r>
-        <w:rPr>
-          <w:lang w:val="en-GB"/>
-        </w:rPr>
-        <w:t>imaging,</w:t>
-      </w:r>
-      <w:r>
-        <w:rPr>
-          <w:lang w:val="en-GB"/>
-        </w:rPr>
-        <w:t xml:space="preserve"> and transcranial magnetic stimulation (TMS) set-ups are available for multimodal studies.</w:t>
-      </w:r>
-    </w:p>
-    <w:p>
-      <w:pPr>
-        <w:rPr>
-          <w:b/>
-          <w:bCs/>
-          <w:lang w:val="en-GB"/>
-        </w:rPr>
-      </w:pPr>
-      <w:r>
-        <w:rPr>
-          <w:b/>
-          <w:bCs/>
-          <w:lang w:val="en-GB"/>
-        </w:rPr>
-        <w:t>Vascular Brain Imaging Group</w:t>
+        <w:t>he laboratory is equipped with two state-of-the-art animal MR systems with field strengths of 9.4 T and 7 T. In addition, in vivo optical imaging, and transcranial magnetic stimulation (TMS) set-ups are available for multimodal studies.</w:t>
+      </w:r>
+    </w:p>
+    <w:p>
+      <w:pPr>
+        <w:rPr>
+          <w:b/>
+          <w:bCs/>
+          <w:lang w:val="en-GB"/>
+        </w:rPr>
+      </w:pPr>
+      <w:r>
+        <w:rPr>
+          <w:b/>
+          <w:bCs/>
+          <w:lang w:val="en-GB"/>
+        </w:rPr>
+        <w:t xml:space="preserve">Vascular Brain Imaging </w:t>
+      </w:r>
+      <w:r>
+        <w:rPr>
+          <w:b/>
+          <w:bCs/>
+          <w:lang w:val="en-GB"/>
+        </w:rPr>
+        <w:t>g</w:t>
+      </w:r>
+      <w:r>
+        <w:rPr>
+          <w:b/>
+          <w:bCs/>
+          <w:lang w:val="en-GB"/>
+        </w:rPr>
+        <w:t>roup</w:t>
       </w:r>
     </w:p>
     <w:p>
